--- a/HW_3_LogReg/homework3_LogReg.docx
+++ b/HW_3_LogReg/homework3_LogReg.docx
@@ -1,6 +1,6 @@
 
 <file path=word/document.xml><?xml version="1.0" encoding="utf-8"?>
-<w:document xmlns:wpc="http://schemas.microsoft.com/office/word/2010/wordprocessingCanvas" xmlns:mo="http://schemas.microsoft.com/office/mac/office/2008/main" xmlns:mc="http://schemas.openxmlformats.org/markup-compatibility/2006" xmlns:mv="urn:schemas-microsoft-com:mac:vml" xmlns:o="urn:schemas-microsoft-com:office:office" xmlns:r="http://schemas.openxmlformats.org/officeDocument/2006/relationships" xmlns:m="http://schemas.openxmlformats.org/officeDocument/2006/math" xmlns:v="urn:schemas-microsoft-com:vml" xmlns:wp14="http://schemas.microsoft.com/office/word/2010/wordprocessingDrawing" xmlns:wp="http://schemas.openxmlformats.org/drawingml/2006/wordprocessingDrawing" xmlns:w10="urn:schemas-microsoft-com:office:word" xmlns:w="http://schemas.openxmlformats.org/wordprocessingml/2006/main" xmlns:w14="http://schemas.microsoft.com/office/word/2010/wordml" xmlns:w15="http://schemas.microsoft.com/office/word/2012/wordml" xmlns:wpg="http://schemas.microsoft.com/office/word/2010/wordprocessingGroup" xmlns:wpi="http://schemas.microsoft.com/office/word/2010/wordprocessingInk" xmlns:wne="http://schemas.microsoft.com/office/word/2006/wordml" xmlns:wps="http://schemas.microsoft.com/office/word/2010/wordprocessingShape" mc:Ignorable="w14 w15 wp14">
+<w:document xmlns:wpc="http://schemas.microsoft.com/office/word/2010/wordprocessingCanvas" xmlns:cx="http://schemas.microsoft.com/office/drawing/2014/chartex" xmlns:cx1="http://schemas.microsoft.com/office/drawing/2015/9/8/chartex" xmlns:cx2="http://schemas.microsoft.com/office/drawing/2015/10/21/chartex" xmlns:cx3="http://schemas.microsoft.com/office/drawing/2016/5/9/chartex" xmlns:cx4="http://schemas.microsoft.com/office/drawing/2016/5/10/chartex" xmlns:cx5="http://schemas.microsoft.com/office/drawing/2016/5/11/chartex" xmlns:cx6="http://schemas.microsoft.com/office/drawing/2016/5/12/chartex" xmlns:cx7="http://schemas.microsoft.com/office/drawing/2016/5/13/chartex" xmlns:cx8="http://schemas.microsoft.com/office/drawing/2016/5/14/chartex" xmlns:mc="http://schemas.openxmlformats.org/markup-compatibility/2006" xmlns:aink="http://schemas.microsoft.com/office/drawing/2016/ink" xmlns:am3d="http://schemas.microsoft.com/office/drawing/2017/model3d" xmlns:o="urn:schemas-microsoft-com:office:office" xmlns:r="http://schemas.openxmlformats.org/officeDocument/2006/relationships" xmlns:m="http://schemas.openxmlformats.org/officeDocument/2006/math" xmlns:v="urn:schemas-microsoft-com:vml" xmlns:wp14="http://schemas.microsoft.com/office/word/2010/wordprocessingDrawing" xmlns:wp="http://schemas.openxmlformats.org/drawingml/2006/wordprocessingDrawing" xmlns:w10="urn:schemas-microsoft-com:office:word" xmlns:w="http://schemas.openxmlformats.org/wordprocessingml/2006/main" xmlns:w14="http://schemas.microsoft.com/office/word/2010/wordml" xmlns:w15="http://schemas.microsoft.com/office/word/2012/wordml" xmlns:w16cid="http://schemas.microsoft.com/office/word/2016/wordml/cid" xmlns:w16se="http://schemas.microsoft.com/office/word/2015/wordml/symex" xmlns:wpg="http://schemas.microsoft.com/office/word/2010/wordprocessingGroup" xmlns:wpi="http://schemas.microsoft.com/office/word/2010/wordprocessingInk" xmlns:wne="http://schemas.microsoft.com/office/word/2006/wordml" xmlns:wps="http://schemas.microsoft.com/office/word/2010/wordprocessingShape" mc:Ignorable="w14 w15 w16se w16cid wp14">
   <w:body>
     <w:p>
       <w:pPr>
@@ -39,8 +39,6 @@
         </w:rPr>
         <w:t>9</w:t>
       </w:r>
-      <w:bookmarkStart w:id="0" w:name="_GoBack"/>
-      <w:bookmarkEnd w:id="0"/>
     </w:p>
     <w:p>
       <w:pPr>
@@ -555,8 +553,8 @@
           <w:szCs w:val="28"/>
         </w:rPr>
       </w:pPr>
-      <w:bookmarkStart w:id="1" w:name="assignment"/>
-      <w:bookmarkEnd w:id="1"/>
+      <w:bookmarkStart w:id="0" w:name="assignment"/>
+      <w:bookmarkEnd w:id="0"/>
       <w:r>
         <w:rPr>
           <w:rFonts w:asciiTheme="majorBidi" w:eastAsia="Times-Roman" w:hAnsiTheme="majorBidi" w:cstheme="majorBidi"/>
@@ -699,22 +697,99 @@
           <w:sz w:val="28"/>
           <w:szCs w:val="28"/>
         </w:rPr>
+        <w:t xml:space="preserve">The </w:t>
+      </w:r>
+      <w:r>
+        <w:rPr>
+          <w:rFonts w:asciiTheme="majorBidi" w:hAnsiTheme="majorBidi" w:cstheme="majorBidi"/>
+          <w:b/>
+          <w:bCs/>
+          <w:sz w:val="28"/>
+          <w:szCs w:val="28"/>
+        </w:rPr>
+        <w:t>first column</w:t>
+      </w:r>
+      <w:r>
+        <w:rPr>
+          <w:rFonts w:asciiTheme="majorBidi" w:hAnsiTheme="majorBidi" w:cstheme="majorBidi"/>
+          <w:sz w:val="28"/>
+          <w:szCs w:val="28"/>
+        </w:rPr>
+        <w:t xml:space="preserve"> </w:t>
+      </w:r>
+      <w:r>
+        <w:rPr>
+          <w:rFonts w:asciiTheme="majorBidi" w:hAnsiTheme="majorBidi" w:cstheme="majorBidi"/>
+          <w:sz w:val="28"/>
+          <w:szCs w:val="28"/>
+        </w:rPr>
+        <w:t xml:space="preserve">coded the </w:t>
+      </w:r>
+      <w:r>
+        <w:rPr>
+          <w:rFonts w:asciiTheme="majorBidi" w:hAnsiTheme="majorBidi" w:cstheme="majorBidi"/>
+          <w:b/>
+          <w:bCs/>
+          <w:sz w:val="28"/>
+          <w:szCs w:val="28"/>
+        </w:rPr>
+        <w:t>target</w:t>
+      </w:r>
+      <w:r>
+        <w:rPr>
+          <w:rFonts w:asciiTheme="majorBidi" w:hAnsiTheme="majorBidi" w:cstheme="majorBidi"/>
+          <w:b/>
+          <w:bCs/>
+          <w:sz w:val="28"/>
+          <w:szCs w:val="28"/>
+        </w:rPr>
+        <w:t xml:space="preserve"> variable</w:t>
+      </w:r>
+      <w:r>
+        <w:rPr>
+          <w:rFonts w:asciiTheme="majorBidi" w:hAnsiTheme="majorBidi" w:cstheme="majorBidi"/>
+          <w:sz w:val="28"/>
+          <w:szCs w:val="28"/>
+        </w:rPr>
+        <w:t xml:space="preserve"> </w:t>
+      </w:r>
+      <w:r>
+        <w:rPr>
+          <w:rFonts w:asciiTheme="majorBidi" w:hAnsiTheme="majorBidi" w:cstheme="majorBidi"/>
+          <w:sz w:val="28"/>
+          <w:szCs w:val="28"/>
+        </w:rPr>
+        <w:t>of “apply to graduate school”</w:t>
+      </w:r>
+      <w:r>
+        <w:rPr>
+          <w:rFonts w:asciiTheme="majorBidi" w:hAnsiTheme="majorBidi" w:cstheme="majorBidi" w:hint="eastAsia"/>
+          <w:sz w:val="28"/>
+          <w:szCs w:val="28"/>
+        </w:rPr>
+        <w:t xml:space="preserve">, </w:t>
+      </w:r>
+      <w:r>
+        <w:rPr>
+          <w:rFonts w:asciiTheme="majorBidi" w:hAnsiTheme="majorBidi" w:cstheme="majorBidi"/>
+          <w:sz w:val="28"/>
+          <w:szCs w:val="28"/>
+        </w:rPr>
         <w:lastRenderedPageBreak/>
-        <w:t xml:space="preserve">The </w:t>
-      </w:r>
-      <w:r>
-        <w:rPr>
-          <w:rFonts w:asciiTheme="majorBidi" w:hAnsiTheme="majorBidi" w:cstheme="majorBidi"/>
-          <w:b/>
-          <w:bCs/>
-          <w:sz w:val="28"/>
-          <w:szCs w:val="28"/>
-        </w:rPr>
-        <w:t>first column</w:t>
-      </w:r>
-      <w:r>
-        <w:rPr>
-          <w:rFonts w:asciiTheme="majorBidi" w:hAnsiTheme="majorBidi" w:cstheme="majorBidi"/>
+        <w:t xml:space="preserve">unlikely (0), </w:t>
+      </w:r>
+      <w:proofErr w:type="gramStart"/>
+      <w:r>
+        <w:rPr>
+          <w:rFonts w:asciiTheme="majorBidi" w:hAnsiTheme="majorBidi" w:cstheme="majorBidi" w:hint="eastAsia"/>
+          <w:sz w:val="28"/>
+          <w:szCs w:val="28"/>
+        </w:rPr>
+        <w:t xml:space="preserve">or </w:t>
+      </w:r>
+      <w:r>
+        <w:rPr>
+          <w:rFonts w:asciiTheme="majorBidi" w:hAnsiTheme="majorBidi" w:cstheme="majorBidi" w:hint="eastAsia"/>
           <w:sz w:val="28"/>
           <w:szCs w:val="28"/>
         </w:rPr>
@@ -726,83 +801,16 @@
           <w:sz w:val="28"/>
           <w:szCs w:val="28"/>
         </w:rPr>
-        <w:t xml:space="preserve">coded the </w:t>
-      </w:r>
-      <w:r>
-        <w:rPr>
-          <w:rFonts w:asciiTheme="majorBidi" w:hAnsiTheme="majorBidi" w:cstheme="majorBidi"/>
-          <w:b/>
-          <w:bCs/>
-          <w:sz w:val="28"/>
-          <w:szCs w:val="28"/>
-        </w:rPr>
-        <w:t>target</w:t>
-      </w:r>
-      <w:r>
-        <w:rPr>
-          <w:rFonts w:asciiTheme="majorBidi" w:hAnsiTheme="majorBidi" w:cstheme="majorBidi"/>
-          <w:b/>
-          <w:bCs/>
-          <w:sz w:val="28"/>
-          <w:szCs w:val="28"/>
-        </w:rPr>
-        <w:t xml:space="preserve"> variable</w:t>
-      </w:r>
-      <w:r>
-        <w:rPr>
-          <w:rFonts w:asciiTheme="majorBidi" w:hAnsiTheme="majorBidi" w:cstheme="majorBidi"/>
-          <w:sz w:val="28"/>
-          <w:szCs w:val="28"/>
-        </w:rPr>
-        <w:t xml:space="preserve"> </w:t>
-      </w:r>
-      <w:r>
-        <w:rPr>
-          <w:rFonts w:asciiTheme="majorBidi" w:hAnsiTheme="majorBidi" w:cstheme="majorBidi"/>
-          <w:sz w:val="28"/>
-          <w:szCs w:val="28"/>
-        </w:rPr>
-        <w:t>of “apply to graduate school”</w:t>
-      </w:r>
-      <w:r>
-        <w:rPr>
-          <w:rFonts w:asciiTheme="majorBidi" w:hAnsiTheme="majorBidi" w:cstheme="majorBidi" w:hint="eastAsia"/>
-          <w:sz w:val="28"/>
-          <w:szCs w:val="28"/>
-        </w:rPr>
-        <w:t xml:space="preserve">, </w:t>
-      </w:r>
-      <w:r>
-        <w:rPr>
-          <w:rFonts w:asciiTheme="majorBidi" w:hAnsiTheme="majorBidi" w:cstheme="majorBidi"/>
-          <w:sz w:val="28"/>
-          <w:szCs w:val="28"/>
-        </w:rPr>
-        <w:t xml:space="preserve">unlikely (0), </w:t>
-      </w:r>
-      <w:r>
-        <w:rPr>
-          <w:rFonts w:asciiTheme="majorBidi" w:hAnsiTheme="majorBidi" w:cstheme="majorBidi" w:hint="eastAsia"/>
-          <w:sz w:val="28"/>
-          <w:szCs w:val="28"/>
-        </w:rPr>
-        <w:t xml:space="preserve">or </w:t>
-      </w:r>
-      <w:r>
-        <w:rPr>
-          <w:rFonts w:asciiTheme="majorBidi" w:hAnsiTheme="majorBidi" w:cstheme="majorBidi" w:hint="eastAsia"/>
-          <w:sz w:val="28"/>
-          <w:szCs w:val="28"/>
-        </w:rPr>
-        <w:t xml:space="preserve"> </w:t>
-      </w:r>
-      <w:r>
-        <w:rPr>
-          <w:rFonts w:asciiTheme="majorBidi" w:hAnsiTheme="majorBidi" w:cstheme="majorBidi"/>
-          <w:sz w:val="28"/>
-          <w:szCs w:val="28"/>
-        </w:rPr>
-        <w:t>likely (</w:t>
+        <w:t>likely</w:t>
+      </w:r>
+      <w:proofErr w:type="gramEnd"/>
+      <w:r>
+        <w:rPr>
+          <w:rFonts w:asciiTheme="majorBidi" w:hAnsiTheme="majorBidi" w:cstheme="majorBidi"/>
+          <w:sz w:val="28"/>
+          <w:szCs w:val="28"/>
+        </w:rPr>
+        <w:t xml:space="preserve"> (</w:t>
       </w:r>
       <w:r>
         <w:rPr>
@@ -942,6 +950,7 @@
           <w:szCs w:val="28"/>
         </w:rPr>
       </w:pPr>
+      <w:proofErr w:type="spellStart"/>
       <w:r>
         <w:rPr>
           <w:rFonts w:asciiTheme="majorBidi" w:hAnsiTheme="majorBidi" w:cstheme="majorBidi"/>
@@ -952,6 +961,7 @@
         </w:rPr>
         <w:t>gpa</w:t>
       </w:r>
+      <w:proofErr w:type="spellEnd"/>
       <w:r>
         <w:rPr>
           <w:rFonts w:asciiTheme="majorBidi" w:hAnsiTheme="majorBidi" w:cstheme="majorBidi"/>
@@ -994,7 +1004,16 @@
           <w:sz w:val="28"/>
           <w:szCs w:val="28"/>
         </w:rPr>
-        <w:t xml:space="preserve">In other words, each undergraduate student is described by  </w:t>
+        <w:t xml:space="preserve">In other words, each undergraduate student is described </w:t>
+      </w:r>
+      <w:proofErr w:type="gramStart"/>
+      <w:r>
+        <w:rPr>
+          <w:rFonts w:asciiTheme="majorBidi" w:hAnsiTheme="majorBidi" w:cstheme="majorBidi"/>
+          <w:sz w:val="28"/>
+          <w:szCs w:val="28"/>
+        </w:rPr>
+        <w:t xml:space="preserve">by  </w:t>
       </w:r>
       <w:r>
         <w:rPr>
@@ -1008,6 +1027,7 @@
         </w:rPr>
         <w:t>x</w:t>
       </w:r>
+      <w:proofErr w:type="gramEnd"/>
       <w:r>
         <w:rPr>
           <w:rFonts w:asciiTheme="majorBidi" w:hAnsiTheme="majorBidi" w:cstheme="majorBidi"/>
@@ -1351,14 +1371,23 @@
           <w:sz w:val="28"/>
           <w:szCs w:val="28"/>
         </w:rPr>
-        <w:t>Show the decreasing of</w:t>
-      </w:r>
+        <w:t xml:space="preserve">Show the decreasing </w:t>
+      </w:r>
+      <w:proofErr w:type="gramStart"/>
       <w:r>
         <w:rPr>
           <w:rFonts w:asciiTheme="majorBidi" w:eastAsia="Helvetica" w:hAnsiTheme="majorBidi" w:cstheme="majorBidi"/>
           <w:sz w:val="28"/>
           <w:szCs w:val="28"/>
         </w:rPr>
+        <w:t>of</w:t>
+      </w:r>
+      <w:r>
+        <w:rPr>
+          <w:rFonts w:asciiTheme="majorBidi" w:eastAsia="Helvetica" w:hAnsiTheme="majorBidi" w:cstheme="majorBidi"/>
+          <w:sz w:val="28"/>
+          <w:szCs w:val="28"/>
+        </w:rPr>
         <w:t xml:space="preserve"> </w:t>
       </w:r>
       <w:r>
@@ -1385,6 +1414,7 @@
         </w:rPr>
         <w:t>L</w:t>
       </w:r>
+      <w:proofErr w:type="gramEnd"/>
       <w:r>
         <w:rPr>
           <w:rFonts w:asciiTheme="majorBidi" w:eastAsia="Helvetica" w:hAnsiTheme="majorBidi" w:cstheme="majorBidi"/>
@@ -1440,6 +1470,7 @@
         </w:rPr>
         <w:t xml:space="preserve">Give the results of obtained coefficient, </w:t>
       </w:r>
+      <w:proofErr w:type="gramStart"/>
       <w:r>
         <w:rPr>
           <w:rFonts w:asciiTheme="majorBidi" w:hAnsiTheme="majorBidi" w:cstheme="majorBidi"/>
@@ -1459,6 +1490,7 @@
         </w:rPr>
         <w:t>,  and</w:t>
       </w:r>
+      <w:proofErr w:type="gramEnd"/>
       <w:r>
         <w:rPr>
           <w:rFonts w:asciiTheme="majorBidi" w:hAnsiTheme="majorBidi" w:cstheme="majorBidi" w:hint="eastAsia"/>
@@ -1497,7 +1529,7 @@
           <w:numId w:val="18"/>
         </w:numPr>
         <w:rPr>
-          <w:rFonts w:asciiTheme="majorBidi" w:eastAsiaTheme="minorEastAsia" w:hAnsiTheme="majorBidi" w:cstheme="majorBidi" w:hint="eastAsia"/>
+          <w:rFonts w:asciiTheme="majorBidi" w:eastAsiaTheme="minorEastAsia" w:hAnsiTheme="majorBidi" w:cstheme="majorBidi"/>
           <w:sz w:val="28"/>
           <w:szCs w:val="28"/>
         </w:rPr>
@@ -1581,7 +1613,7 @@
         <w:pStyle w:val="Standard"/>
         <w:widowControl/>
         <w:rPr>
-          <w:rFonts w:asciiTheme="majorBidi" w:eastAsiaTheme="minorEastAsia" w:hAnsiTheme="majorBidi" w:cstheme="majorBidi" w:hint="eastAsia"/>
+          <w:rFonts w:asciiTheme="majorBidi" w:eastAsiaTheme="minorEastAsia" w:hAnsiTheme="majorBidi" w:cstheme="majorBidi"/>
           <w:sz w:val="28"/>
           <w:szCs w:val="28"/>
         </w:rPr>
@@ -1627,7 +1659,14 @@
           <w:sz w:val="28"/>
           <w:szCs w:val="28"/>
         </w:rPr>
-        <w:t>2</w:t>
+        <w:t>20</w:t>
+      </w:r>
+      <w:r>
+        <w:rPr>
+          <w:sz w:val="28"/>
+          <w:szCs w:val="28"/>
+        </w:rPr>
+        <w:t xml:space="preserve"> points)</w:t>
       </w:r>
       <w:r>
         <w:rPr>
@@ -1635,21 +1674,6 @@
           <w:sz w:val="28"/>
           <w:szCs w:val="28"/>
         </w:rPr>
-        <w:t>0</w:t>
-      </w:r>
-      <w:r>
-        <w:rPr>
-          <w:sz w:val="28"/>
-          <w:szCs w:val="28"/>
-        </w:rPr>
-        <w:t xml:space="preserve"> points)</w:t>
-      </w:r>
-      <w:r>
-        <w:rPr>
-          <w:rFonts w:hint="eastAsia"/>
-          <w:sz w:val="28"/>
-          <w:szCs w:val="28"/>
-        </w:rPr>
         <w:t xml:space="preserve"> </w:t>
       </w:r>
       <w:r>
@@ -1660,6 +1684,7 @@
         </w:rPr>
         <w:t xml:space="preserve">Use only the </w:t>
       </w:r>
+      <w:proofErr w:type="spellStart"/>
       <w:r>
         <w:rPr>
           <w:rFonts w:asciiTheme="majorBidi" w:eastAsiaTheme="minorEastAsia" w:hAnsiTheme="majorBidi" w:cstheme="majorBidi" w:hint="eastAsia"/>
@@ -1669,6 +1694,7 @@
         </w:rPr>
         <w:t>gpa</w:t>
       </w:r>
+      <w:proofErr w:type="spellEnd"/>
       <w:r>
         <w:rPr>
           <w:rFonts w:asciiTheme="majorBidi" w:eastAsiaTheme="minorEastAsia" w:hAnsiTheme="majorBidi" w:cstheme="majorBidi" w:hint="eastAsia"/>
@@ -1711,7 +1737,7 @@
           <w:numId w:val="27"/>
         </w:numPr>
         <w:rPr>
-          <w:rFonts w:asciiTheme="majorBidi" w:eastAsiaTheme="minorEastAsia" w:hAnsiTheme="majorBidi" w:cstheme="majorBidi" w:hint="eastAsia"/>
+          <w:rFonts w:asciiTheme="majorBidi" w:eastAsiaTheme="minorEastAsia" w:hAnsiTheme="majorBidi" w:cstheme="majorBidi"/>
           <w:sz w:val="28"/>
           <w:szCs w:val="28"/>
         </w:rPr>
@@ -1782,19 +1808,30 @@
           <w:numId w:val="27"/>
         </w:numPr>
         <w:rPr>
+          <w:rFonts w:asciiTheme="majorBidi" w:eastAsiaTheme="minorEastAsia" w:hAnsiTheme="majorBidi" w:cstheme="majorBidi"/>
+          <w:sz w:val="28"/>
+          <w:szCs w:val="28"/>
+        </w:rPr>
+      </w:pPr>
+      <w:r>
+        <w:rPr>
+          <w:rFonts w:asciiTheme="majorBidi" w:eastAsiaTheme="minorEastAsia" w:hAnsiTheme="majorBidi" w:cstheme="majorBidi"/>
+          <w:sz w:val="28"/>
+          <w:szCs w:val="28"/>
+        </w:rPr>
+        <w:t xml:space="preserve">Plot a figure with </w:t>
+      </w:r>
+      <w:proofErr w:type="spellStart"/>
+      <w:r>
+        <w:rPr>
           <w:rFonts w:asciiTheme="majorBidi" w:eastAsiaTheme="minorEastAsia" w:hAnsiTheme="majorBidi" w:cstheme="majorBidi" w:hint="eastAsia"/>
-          <w:sz w:val="28"/>
-          <w:szCs w:val="28"/>
-        </w:rPr>
-      </w:pPr>
-      <w:r>
-        <w:rPr>
-          <w:rFonts w:asciiTheme="majorBidi" w:eastAsiaTheme="minorEastAsia" w:hAnsiTheme="majorBidi" w:cstheme="majorBidi"/>
-          <w:sz w:val="28"/>
-          <w:szCs w:val="28"/>
-        </w:rPr>
-        <w:t xml:space="preserve">Plot a figure with </w:t>
-      </w:r>
+          <w:b/>
+          <w:sz w:val="28"/>
+          <w:szCs w:val="28"/>
+        </w:rPr>
+        <w:t>gpa</w:t>
+      </w:r>
+      <w:proofErr w:type="spellEnd"/>
       <w:r>
         <w:rPr>
           <w:rFonts w:asciiTheme="majorBidi" w:eastAsiaTheme="minorEastAsia" w:hAnsiTheme="majorBidi" w:cstheme="majorBidi" w:hint="eastAsia"/>
@@ -1802,6 +1839,109 @@
           <w:sz w:val="28"/>
           <w:szCs w:val="28"/>
         </w:rPr>
+        <w:t xml:space="preserve"> </w:t>
+      </w:r>
+      <w:r>
+        <w:rPr>
+          <w:rFonts w:asciiTheme="majorBidi" w:eastAsiaTheme="minorEastAsia" w:hAnsiTheme="majorBidi" w:cstheme="majorBidi" w:hint="eastAsia"/>
+          <w:sz w:val="28"/>
+          <w:szCs w:val="28"/>
+        </w:rPr>
+        <w:t>as</w:t>
+      </w:r>
+      <w:r>
+        <w:rPr>
+          <w:rFonts w:asciiTheme="majorBidi" w:eastAsiaTheme="minorEastAsia" w:hAnsiTheme="majorBidi" w:cstheme="majorBidi" w:hint="eastAsia"/>
+          <w:b/>
+          <w:sz w:val="28"/>
+          <w:szCs w:val="28"/>
+        </w:rPr>
+        <w:t xml:space="preserve"> x-axis, </w:t>
+      </w:r>
+      <w:r>
+        <w:rPr>
+          <w:rFonts w:asciiTheme="majorBidi" w:eastAsiaTheme="minorEastAsia" w:hAnsiTheme="majorBidi" w:cstheme="majorBidi" w:hint="eastAsia"/>
+          <w:sz w:val="28"/>
+          <w:szCs w:val="28"/>
+        </w:rPr>
+        <w:t>and</w:t>
+      </w:r>
+      <w:r>
+        <w:rPr>
+          <w:rFonts w:asciiTheme="majorBidi" w:eastAsiaTheme="minorEastAsia" w:hAnsiTheme="majorBidi" w:cstheme="majorBidi" w:hint="eastAsia"/>
+          <w:b/>
+          <w:sz w:val="28"/>
+          <w:szCs w:val="28"/>
+        </w:rPr>
+        <w:t xml:space="preserve"> t </w:t>
+      </w:r>
+      <w:r>
+        <w:rPr>
+          <w:rFonts w:asciiTheme="majorBidi" w:eastAsiaTheme="minorEastAsia" w:hAnsiTheme="majorBidi" w:cstheme="majorBidi" w:hint="eastAsia"/>
+          <w:sz w:val="28"/>
+          <w:szCs w:val="28"/>
+        </w:rPr>
+        <w:t>as</w:t>
+      </w:r>
+      <w:r>
+        <w:rPr>
+          <w:rFonts w:asciiTheme="majorBidi" w:eastAsiaTheme="minorEastAsia" w:hAnsiTheme="majorBidi" w:cstheme="majorBidi" w:hint="eastAsia"/>
+          <w:b/>
+          <w:sz w:val="28"/>
+          <w:szCs w:val="28"/>
+        </w:rPr>
+        <w:t xml:space="preserve"> y-axis</w:t>
+      </w:r>
+      <w:r>
+        <w:rPr>
+          <w:rFonts w:asciiTheme="majorBidi" w:eastAsiaTheme="minorEastAsia" w:hAnsiTheme="majorBidi" w:cstheme="majorBidi" w:hint="eastAsia"/>
+          <w:sz w:val="28"/>
+          <w:szCs w:val="28"/>
+        </w:rPr>
+        <w:t xml:space="preserve">, </w:t>
+      </w:r>
+      <w:r>
+        <w:rPr>
+          <w:rFonts w:asciiTheme="majorBidi" w:eastAsiaTheme="minorEastAsia" w:hAnsiTheme="majorBidi" w:cstheme="majorBidi" w:hint="eastAsia"/>
+          <w:sz w:val="28"/>
+          <w:szCs w:val="28"/>
+        </w:rPr>
+        <w:t>show</w:t>
+      </w:r>
+      <w:r>
+        <w:rPr>
+          <w:rFonts w:asciiTheme="majorBidi" w:eastAsiaTheme="minorEastAsia" w:hAnsiTheme="majorBidi" w:cstheme="majorBidi" w:hint="eastAsia"/>
+          <w:sz w:val="28"/>
+          <w:szCs w:val="28"/>
+        </w:rPr>
+        <w:t xml:space="preserve"> the </w:t>
+      </w:r>
+      <w:r>
+        <w:rPr>
+          <w:rFonts w:asciiTheme="majorBidi" w:eastAsiaTheme="minorEastAsia" w:hAnsiTheme="majorBidi" w:cstheme="majorBidi" w:hint="eastAsia"/>
+          <w:b/>
+          <w:sz w:val="28"/>
+          <w:szCs w:val="28"/>
+        </w:rPr>
+        <w:t>training</w:t>
+      </w:r>
+      <w:r>
+        <w:rPr>
+          <w:rFonts w:asciiTheme="majorBidi" w:eastAsiaTheme="minorEastAsia" w:hAnsiTheme="majorBidi" w:cstheme="majorBidi" w:hint="eastAsia"/>
+          <w:sz w:val="28"/>
+          <w:szCs w:val="28"/>
+        </w:rPr>
+        <w:t xml:space="preserve"> data (</w:t>
+      </w:r>
+      <w:proofErr w:type="spellStart"/>
+      <w:proofErr w:type="gramStart"/>
+      <w:r>
+        <w:rPr>
+          <w:rFonts w:asciiTheme="majorBidi" w:eastAsiaTheme="minorEastAsia" w:hAnsiTheme="majorBidi" w:cstheme="majorBidi" w:hint="eastAsia"/>
+          <w:b/>
+          <w:sz w:val="28"/>
+          <w:szCs w:val="28"/>
+        </w:rPr>
         <w:t>gpa</w:t>
       </w:r>
       <w:r>
@@ -1811,16 +1951,19 @@
           <w:sz w:val="28"/>
           <w:szCs w:val="28"/>
         </w:rPr>
-        <w:t xml:space="preserve"> </w:t>
-      </w:r>
+        <w:t>,t</w:t>
+      </w:r>
+      <w:proofErr w:type="spellEnd"/>
+      <w:proofErr w:type="gramEnd"/>
       <w:r>
         <w:rPr>
           <w:rFonts w:asciiTheme="majorBidi" w:eastAsiaTheme="minorEastAsia" w:hAnsiTheme="majorBidi" w:cstheme="majorBidi" w:hint="eastAsia"/>
           <w:sz w:val="28"/>
           <w:szCs w:val="28"/>
         </w:rPr>
-        <w:t>as</w:t>
-      </w:r>
+        <w:t>) in blue stars, and the (</w:t>
+      </w:r>
+      <w:proofErr w:type="spellStart"/>
       <w:r>
         <w:rPr>
           <w:rFonts w:asciiTheme="majorBidi" w:eastAsiaTheme="minorEastAsia" w:hAnsiTheme="majorBidi" w:cstheme="majorBidi" w:hint="eastAsia"/>
@@ -1828,118 +1971,9 @@
           <w:sz w:val="28"/>
           <w:szCs w:val="28"/>
         </w:rPr>
-        <w:t xml:space="preserve"> x-axis, </w:t>
-      </w:r>
-      <w:r>
-        <w:rPr>
-          <w:rFonts w:asciiTheme="majorBidi" w:eastAsiaTheme="minorEastAsia" w:hAnsiTheme="majorBidi" w:cstheme="majorBidi" w:hint="eastAsia"/>
-          <w:sz w:val="28"/>
-          <w:szCs w:val="28"/>
-        </w:rPr>
-        <w:t>and</w:t>
-      </w:r>
-      <w:r>
-        <w:rPr>
-          <w:rFonts w:asciiTheme="majorBidi" w:eastAsiaTheme="minorEastAsia" w:hAnsiTheme="majorBidi" w:cstheme="majorBidi" w:hint="eastAsia"/>
-          <w:b/>
-          <w:sz w:val="28"/>
-          <w:szCs w:val="28"/>
-        </w:rPr>
-        <w:t xml:space="preserve"> t </w:t>
-      </w:r>
-      <w:r>
-        <w:rPr>
-          <w:rFonts w:asciiTheme="majorBidi" w:eastAsiaTheme="minorEastAsia" w:hAnsiTheme="majorBidi" w:cstheme="majorBidi" w:hint="eastAsia"/>
-          <w:sz w:val="28"/>
-          <w:szCs w:val="28"/>
-        </w:rPr>
-        <w:t>as</w:t>
-      </w:r>
-      <w:r>
-        <w:rPr>
-          <w:rFonts w:asciiTheme="majorBidi" w:eastAsiaTheme="minorEastAsia" w:hAnsiTheme="majorBidi" w:cstheme="majorBidi" w:hint="eastAsia"/>
-          <w:b/>
-          <w:sz w:val="28"/>
-          <w:szCs w:val="28"/>
-        </w:rPr>
-        <w:t xml:space="preserve"> y-axis</w:t>
-      </w:r>
-      <w:r>
-        <w:rPr>
-          <w:rFonts w:asciiTheme="majorBidi" w:eastAsiaTheme="minorEastAsia" w:hAnsiTheme="majorBidi" w:cstheme="majorBidi" w:hint="eastAsia"/>
-          <w:sz w:val="28"/>
-          <w:szCs w:val="28"/>
-        </w:rPr>
-        <w:t xml:space="preserve">, </w:t>
-      </w:r>
-      <w:r>
-        <w:rPr>
-          <w:rFonts w:asciiTheme="majorBidi" w:eastAsiaTheme="minorEastAsia" w:hAnsiTheme="majorBidi" w:cstheme="majorBidi" w:hint="eastAsia"/>
-          <w:sz w:val="28"/>
-          <w:szCs w:val="28"/>
-        </w:rPr>
-        <w:t>show</w:t>
-      </w:r>
-      <w:r>
-        <w:rPr>
-          <w:rFonts w:asciiTheme="majorBidi" w:eastAsiaTheme="minorEastAsia" w:hAnsiTheme="majorBidi" w:cstheme="majorBidi" w:hint="eastAsia"/>
-          <w:sz w:val="28"/>
-          <w:szCs w:val="28"/>
-        </w:rPr>
-        <w:t xml:space="preserve"> the </w:t>
-      </w:r>
-      <w:r>
-        <w:rPr>
-          <w:rFonts w:asciiTheme="majorBidi" w:eastAsiaTheme="minorEastAsia" w:hAnsiTheme="majorBidi" w:cstheme="majorBidi" w:hint="eastAsia"/>
-          <w:b/>
-          <w:sz w:val="28"/>
-          <w:szCs w:val="28"/>
-        </w:rPr>
-        <w:t>training</w:t>
-      </w:r>
-      <w:r>
-        <w:rPr>
-          <w:rFonts w:asciiTheme="majorBidi" w:eastAsiaTheme="minorEastAsia" w:hAnsiTheme="majorBidi" w:cstheme="majorBidi" w:hint="eastAsia"/>
-          <w:sz w:val="28"/>
-          <w:szCs w:val="28"/>
-        </w:rPr>
-        <w:t xml:space="preserve"> data (</w:t>
-      </w:r>
-      <w:r>
-        <w:rPr>
-          <w:rFonts w:asciiTheme="majorBidi" w:eastAsiaTheme="minorEastAsia" w:hAnsiTheme="majorBidi" w:cstheme="majorBidi" w:hint="eastAsia"/>
-          <w:b/>
-          <w:sz w:val="28"/>
-          <w:szCs w:val="28"/>
-        </w:rPr>
         <w:t>gpa</w:t>
       </w:r>
-      <w:r>
-        <w:rPr>
-          <w:rFonts w:asciiTheme="majorBidi" w:eastAsiaTheme="minorEastAsia" w:hAnsiTheme="majorBidi" w:cstheme="majorBidi" w:hint="eastAsia"/>
-          <w:b/>
-          <w:sz w:val="28"/>
-          <w:szCs w:val="28"/>
-        </w:rPr>
-        <w:t>,t</w:t>
-      </w:r>
-      <w:r>
-        <w:rPr>
-          <w:rFonts w:asciiTheme="majorBidi" w:eastAsiaTheme="minorEastAsia" w:hAnsiTheme="majorBidi" w:cstheme="majorBidi" w:hint="eastAsia"/>
-          <w:sz w:val="28"/>
-          <w:szCs w:val="28"/>
-        </w:rPr>
-        <w:t>) in blue stars, and the (</w:t>
-      </w:r>
-      <w:r>
-        <w:rPr>
-          <w:rFonts w:asciiTheme="majorBidi" w:eastAsiaTheme="minorEastAsia" w:hAnsiTheme="majorBidi" w:cstheme="majorBidi" w:hint="eastAsia"/>
-          <w:b/>
-          <w:sz w:val="28"/>
-          <w:szCs w:val="28"/>
-        </w:rPr>
-        <w:t>gpa</w:t>
-      </w:r>
+      <w:proofErr w:type="spellEnd"/>
       <w:r>
         <w:rPr>
           <w:rFonts w:asciiTheme="majorBidi" w:eastAsiaTheme="minorEastAsia" w:hAnsiTheme="majorBidi" w:cstheme="majorBidi" w:hint="eastAsia"/>
@@ -2003,7 +2037,17 @@
           <w:sz w:val="28"/>
           <w:szCs w:val="28"/>
         </w:rPr>
-        <w:t xml:space="preserve"> is used as the threshold for determining the classification label </w:t>
+        <w:t xml:space="preserve"> is used as the t</w:t>
+      </w:r>
+      <w:bookmarkStart w:id="1" w:name="_GoBack"/>
+      <w:bookmarkEnd w:id="1"/>
+      <w:r>
+        <w:rPr>
+          <w:rFonts w:asciiTheme="majorBidi" w:eastAsiaTheme="minorEastAsia" w:hAnsiTheme="majorBidi" w:cstheme="majorBidi" w:hint="eastAsia"/>
+          <w:sz w:val="28"/>
+          <w:szCs w:val="28"/>
+        </w:rPr>
+        <w:t xml:space="preserve">hreshold for determining the classification label </w:t>
       </w:r>
       <w:r>
         <w:rPr>
@@ -2180,14 +2224,32 @@
           <w:sz w:val="28"/>
           <w:szCs w:val="28"/>
         </w:rPr>
-        <w:t>using x’=(x-mean(x))/std(x)</w:t>
-      </w:r>
+        <w:t>using x’=(x-mean(x))/</w:t>
+      </w:r>
+      <w:proofErr w:type="spellStart"/>
       <w:r>
         <w:rPr>
           <w:rFonts w:ascii="Times New Roman" w:hAnsi="Times New Roman" w:cs="Times New Roman"/>
           <w:sz w:val="28"/>
           <w:szCs w:val="28"/>
         </w:rPr>
+        <w:t>std</w:t>
+      </w:r>
+      <w:proofErr w:type="spellEnd"/>
+      <w:r>
+        <w:rPr>
+          <w:rFonts w:ascii="Times New Roman" w:hAnsi="Times New Roman" w:cs="Times New Roman"/>
+          <w:sz w:val="28"/>
+          <w:szCs w:val="28"/>
+        </w:rPr>
+        <w:t>(x)</w:t>
+      </w:r>
+      <w:r>
+        <w:rPr>
+          <w:rFonts w:ascii="Times New Roman" w:hAnsi="Times New Roman" w:cs="Times New Roman"/>
+          <w:sz w:val="28"/>
+          <w:szCs w:val="28"/>
+        </w:rPr>
         <w:t xml:space="preserve"> so that x’ has mean</w:t>
       </w:r>
       <w:r>
@@ -2196,16 +2258,44 @@
           <w:sz w:val="28"/>
           <w:szCs w:val="28"/>
         </w:rPr>
-        <w:t>(x’)</w:t>
-      </w:r>
+        <w:t>(x</w:t>
+      </w:r>
+      <w:proofErr w:type="gramStart"/>
       <w:r>
         <w:rPr>
           <w:rFonts w:ascii="Times New Roman" w:hAnsi="Times New Roman" w:cs="Times New Roman"/>
           <w:sz w:val="28"/>
           <w:szCs w:val="28"/>
         </w:rPr>
-        <w:t>=0 and std</w:t>
-      </w:r>
+        <w:t>’)</w:t>
+      </w:r>
+      <w:r>
+        <w:rPr>
+          <w:rFonts w:ascii="Times New Roman" w:hAnsi="Times New Roman" w:cs="Times New Roman"/>
+          <w:sz w:val="28"/>
+          <w:szCs w:val="28"/>
+        </w:rPr>
+        <w:t>=</w:t>
+      </w:r>
+      <w:proofErr w:type="gramEnd"/>
+      <w:r>
+        <w:rPr>
+          <w:rFonts w:ascii="Times New Roman" w:hAnsi="Times New Roman" w:cs="Times New Roman"/>
+          <w:sz w:val="28"/>
+          <w:szCs w:val="28"/>
+        </w:rPr>
+        <w:t xml:space="preserve">0 and </w:t>
+      </w:r>
+      <w:proofErr w:type="spellStart"/>
+      <w:r>
+        <w:rPr>
+          <w:rFonts w:ascii="Times New Roman" w:hAnsi="Times New Roman" w:cs="Times New Roman"/>
+          <w:sz w:val="28"/>
+          <w:szCs w:val="28"/>
+        </w:rPr>
+        <w:t>std</w:t>
+      </w:r>
+      <w:proofErr w:type="spellEnd"/>
       <w:r>
         <w:rPr>
           <w:rFonts w:ascii="Times New Roman" w:hAnsi="Times New Roman" w:cs="Times New Roman"/>
@@ -2238,7 +2328,6 @@
           <w:sz w:val="28"/>
           <w:szCs w:val="28"/>
         </w:rPr>
-        <w:lastRenderedPageBreak/>
         <w:t>Standardization should be down for all three variables.</w:t>
       </w:r>
     </w:p>
@@ -2257,6 +2346,7 @@
           <w:sz w:val="28"/>
           <w:szCs w:val="28"/>
         </w:rPr>
+        <w:lastRenderedPageBreak/>
         <w:t xml:space="preserve">The </w:t>
       </w:r>
       <w:r>
@@ -2283,6 +2373,7 @@
         </w:rPr>
         <w:t xml:space="preserve"> and </w:t>
       </w:r>
+      <w:proofErr w:type="spellStart"/>
       <w:r>
         <w:rPr>
           <w:rFonts w:ascii="Times New Roman" w:hAnsi="Times New Roman" w:cs="Times New Roman"/>
@@ -2291,6 +2382,7 @@
         </w:rPr>
         <w:t>std</w:t>
       </w:r>
+      <w:proofErr w:type="spellEnd"/>
       <w:r>
         <w:rPr>
           <w:rFonts w:ascii="Times New Roman" w:hAnsi="Times New Roman" w:cs="Times New Roman"/>
@@ -2376,7 +2468,7 @@
 </file>
 
 <file path=word/endnotes.xml><?xml version="1.0" encoding="utf-8"?>
-<w:endnotes xmlns:wpc="http://schemas.microsoft.com/office/word/2010/wordprocessingCanvas" xmlns:mo="http://schemas.microsoft.com/office/mac/office/2008/main" xmlns:mc="http://schemas.openxmlformats.org/markup-compatibility/2006" xmlns:mv="urn:schemas-microsoft-com:mac:vml" xmlns:o="urn:schemas-microsoft-com:office:office" xmlns:r="http://schemas.openxmlformats.org/officeDocument/2006/relationships" xmlns:m="http://schemas.openxmlformats.org/officeDocument/2006/math" xmlns:v="urn:schemas-microsoft-com:vml" xmlns:wp14="http://schemas.microsoft.com/office/word/2010/wordprocessingDrawing" xmlns:wp="http://schemas.openxmlformats.org/drawingml/2006/wordprocessingDrawing" xmlns:w10="urn:schemas-microsoft-com:office:word" xmlns:w="http://schemas.openxmlformats.org/wordprocessingml/2006/main" xmlns:w14="http://schemas.microsoft.com/office/word/2010/wordml" xmlns:w15="http://schemas.microsoft.com/office/word/2012/wordml" xmlns:wpg="http://schemas.microsoft.com/office/word/2010/wordprocessingGroup" xmlns:wpi="http://schemas.microsoft.com/office/word/2010/wordprocessingInk" xmlns:wne="http://schemas.microsoft.com/office/word/2006/wordml" xmlns:wps="http://schemas.microsoft.com/office/word/2010/wordprocessingShape" mc:Ignorable="w14 w15 wp14">
+<w:endnotes xmlns:wpc="http://schemas.microsoft.com/office/word/2010/wordprocessingCanvas" xmlns:cx="http://schemas.microsoft.com/office/drawing/2014/chartex" xmlns:cx1="http://schemas.microsoft.com/office/drawing/2015/9/8/chartex" xmlns:cx2="http://schemas.microsoft.com/office/drawing/2015/10/21/chartex" xmlns:cx3="http://schemas.microsoft.com/office/drawing/2016/5/9/chartex" xmlns:cx4="http://schemas.microsoft.com/office/drawing/2016/5/10/chartex" xmlns:cx5="http://schemas.microsoft.com/office/drawing/2016/5/11/chartex" xmlns:cx6="http://schemas.microsoft.com/office/drawing/2016/5/12/chartex" xmlns:cx7="http://schemas.microsoft.com/office/drawing/2016/5/13/chartex" xmlns:cx8="http://schemas.microsoft.com/office/drawing/2016/5/14/chartex" xmlns:mc="http://schemas.openxmlformats.org/markup-compatibility/2006" xmlns:aink="http://schemas.microsoft.com/office/drawing/2016/ink" xmlns:am3d="http://schemas.microsoft.com/office/drawing/2017/model3d" xmlns:o="urn:schemas-microsoft-com:office:office" xmlns:r="http://schemas.openxmlformats.org/officeDocument/2006/relationships" xmlns:m="http://schemas.openxmlformats.org/officeDocument/2006/math" xmlns:v="urn:schemas-microsoft-com:vml" xmlns:wp14="http://schemas.microsoft.com/office/word/2010/wordprocessingDrawing" xmlns:wp="http://schemas.openxmlformats.org/drawingml/2006/wordprocessingDrawing" xmlns:w10="urn:schemas-microsoft-com:office:word" xmlns:w="http://schemas.openxmlformats.org/wordprocessingml/2006/main" xmlns:w14="http://schemas.microsoft.com/office/word/2010/wordml" xmlns:w15="http://schemas.microsoft.com/office/word/2012/wordml" xmlns:w16cid="http://schemas.microsoft.com/office/word/2016/wordml/cid" xmlns:w16se="http://schemas.microsoft.com/office/word/2015/wordml/symex" xmlns:wpg="http://schemas.microsoft.com/office/word/2010/wordprocessingGroup" xmlns:wpi="http://schemas.microsoft.com/office/word/2010/wordprocessingInk" xmlns:wne="http://schemas.microsoft.com/office/word/2006/wordml" xmlns:wps="http://schemas.microsoft.com/office/word/2010/wordprocessingShape" mc:Ignorable="w14 w15 w16se w16cid wp14">
   <w:endnote w:type="separator" w:id="-1">
     <w:p>
       <w:pPr>
@@ -2401,7 +2493,7 @@
 </file>
 
 <file path=word/footer1.xml><?xml version="1.0" encoding="utf-8"?>
-<w:ftr xmlns:wpc="http://schemas.microsoft.com/office/word/2010/wordprocessingCanvas" xmlns:mo="http://schemas.microsoft.com/office/mac/office/2008/main" xmlns:mc="http://schemas.openxmlformats.org/markup-compatibility/2006" xmlns:mv="urn:schemas-microsoft-com:mac:vml" xmlns:o="urn:schemas-microsoft-com:office:office" xmlns:r="http://schemas.openxmlformats.org/officeDocument/2006/relationships" xmlns:m="http://schemas.openxmlformats.org/officeDocument/2006/math" xmlns:v="urn:schemas-microsoft-com:vml" xmlns:wp14="http://schemas.microsoft.com/office/word/2010/wordprocessingDrawing" xmlns:wp="http://schemas.openxmlformats.org/drawingml/2006/wordprocessingDrawing" xmlns:w10="urn:schemas-microsoft-com:office:word" xmlns:w="http://schemas.openxmlformats.org/wordprocessingml/2006/main" xmlns:w14="http://schemas.microsoft.com/office/word/2010/wordml" xmlns:w15="http://schemas.microsoft.com/office/word/2012/wordml" xmlns:wpg="http://schemas.microsoft.com/office/word/2010/wordprocessingGroup" xmlns:wpi="http://schemas.microsoft.com/office/word/2010/wordprocessingInk" xmlns:wne="http://schemas.microsoft.com/office/word/2006/wordml" xmlns:wps="http://schemas.microsoft.com/office/word/2010/wordprocessingShape" mc:Ignorable="w14 w15 wp14">
+<w:ftr xmlns:wpc="http://schemas.microsoft.com/office/word/2010/wordprocessingCanvas" xmlns:cx="http://schemas.microsoft.com/office/drawing/2014/chartex" xmlns:cx1="http://schemas.microsoft.com/office/drawing/2015/9/8/chartex" xmlns:cx2="http://schemas.microsoft.com/office/drawing/2015/10/21/chartex" xmlns:cx3="http://schemas.microsoft.com/office/drawing/2016/5/9/chartex" xmlns:cx4="http://schemas.microsoft.com/office/drawing/2016/5/10/chartex" xmlns:cx5="http://schemas.microsoft.com/office/drawing/2016/5/11/chartex" xmlns:cx6="http://schemas.microsoft.com/office/drawing/2016/5/12/chartex" xmlns:cx7="http://schemas.microsoft.com/office/drawing/2016/5/13/chartex" xmlns:cx8="http://schemas.microsoft.com/office/drawing/2016/5/14/chartex" xmlns:mc="http://schemas.openxmlformats.org/markup-compatibility/2006" xmlns:aink="http://schemas.microsoft.com/office/drawing/2016/ink" xmlns:am3d="http://schemas.microsoft.com/office/drawing/2017/model3d" xmlns:o="urn:schemas-microsoft-com:office:office" xmlns:r="http://schemas.openxmlformats.org/officeDocument/2006/relationships" xmlns:m="http://schemas.openxmlformats.org/officeDocument/2006/math" xmlns:v="urn:schemas-microsoft-com:vml" xmlns:wp14="http://schemas.microsoft.com/office/word/2010/wordprocessingDrawing" xmlns:wp="http://schemas.openxmlformats.org/drawingml/2006/wordprocessingDrawing" xmlns:w10="urn:schemas-microsoft-com:office:word" xmlns:w="http://schemas.openxmlformats.org/wordprocessingml/2006/main" xmlns:w14="http://schemas.microsoft.com/office/word/2010/wordml" xmlns:w15="http://schemas.microsoft.com/office/word/2012/wordml" xmlns:w16cid="http://schemas.microsoft.com/office/word/2016/wordml/cid" xmlns:w16se="http://schemas.microsoft.com/office/word/2015/wordml/symex" xmlns:wpg="http://schemas.microsoft.com/office/word/2010/wordprocessingGroup" xmlns:wpi="http://schemas.microsoft.com/office/word/2010/wordprocessingInk" xmlns:wne="http://schemas.microsoft.com/office/word/2006/wordml" xmlns:wps="http://schemas.microsoft.com/office/word/2010/wordprocessingShape" mc:Ignorable="w14 w15 w16se w16cid wp14">
   <w:sdt>
     <w:sdtPr>
       <w:id w:val="-229927118"/>
@@ -2454,7 +2546,7 @@
 </file>
 
 <file path=word/footnotes.xml><?xml version="1.0" encoding="utf-8"?>
-<w:footnotes xmlns:wpc="http://schemas.microsoft.com/office/word/2010/wordprocessingCanvas" xmlns:mo="http://schemas.microsoft.com/office/mac/office/2008/main" xmlns:mc="http://schemas.openxmlformats.org/markup-compatibility/2006" xmlns:mv="urn:schemas-microsoft-com:mac:vml" xmlns:o="urn:schemas-microsoft-com:office:office" xmlns:r="http://schemas.openxmlformats.org/officeDocument/2006/relationships" xmlns:m="http://schemas.openxmlformats.org/officeDocument/2006/math" xmlns:v="urn:schemas-microsoft-com:vml" xmlns:wp14="http://schemas.microsoft.com/office/word/2010/wordprocessingDrawing" xmlns:wp="http://schemas.openxmlformats.org/drawingml/2006/wordprocessingDrawing" xmlns:w10="urn:schemas-microsoft-com:office:word" xmlns:w="http://schemas.openxmlformats.org/wordprocessingml/2006/main" xmlns:w14="http://schemas.microsoft.com/office/word/2010/wordml" xmlns:w15="http://schemas.microsoft.com/office/word/2012/wordml" xmlns:wpg="http://schemas.microsoft.com/office/word/2010/wordprocessingGroup" xmlns:wpi="http://schemas.microsoft.com/office/word/2010/wordprocessingInk" xmlns:wne="http://schemas.microsoft.com/office/word/2006/wordml" xmlns:wps="http://schemas.microsoft.com/office/word/2010/wordprocessingShape" mc:Ignorable="w14 w15 wp14">
+<w:footnotes xmlns:wpc="http://schemas.microsoft.com/office/word/2010/wordprocessingCanvas" xmlns:cx="http://schemas.microsoft.com/office/drawing/2014/chartex" xmlns:cx1="http://schemas.microsoft.com/office/drawing/2015/9/8/chartex" xmlns:cx2="http://schemas.microsoft.com/office/drawing/2015/10/21/chartex" xmlns:cx3="http://schemas.microsoft.com/office/drawing/2016/5/9/chartex" xmlns:cx4="http://schemas.microsoft.com/office/drawing/2016/5/10/chartex" xmlns:cx5="http://schemas.microsoft.com/office/drawing/2016/5/11/chartex" xmlns:cx6="http://schemas.microsoft.com/office/drawing/2016/5/12/chartex" xmlns:cx7="http://schemas.microsoft.com/office/drawing/2016/5/13/chartex" xmlns:cx8="http://schemas.microsoft.com/office/drawing/2016/5/14/chartex" xmlns:mc="http://schemas.openxmlformats.org/markup-compatibility/2006" xmlns:aink="http://schemas.microsoft.com/office/drawing/2016/ink" xmlns:am3d="http://schemas.microsoft.com/office/drawing/2017/model3d" xmlns:o="urn:schemas-microsoft-com:office:office" xmlns:r="http://schemas.openxmlformats.org/officeDocument/2006/relationships" xmlns:m="http://schemas.openxmlformats.org/officeDocument/2006/math" xmlns:v="urn:schemas-microsoft-com:vml" xmlns:wp14="http://schemas.microsoft.com/office/word/2010/wordprocessingDrawing" xmlns:wp="http://schemas.openxmlformats.org/drawingml/2006/wordprocessingDrawing" xmlns:w10="urn:schemas-microsoft-com:office:word" xmlns:w="http://schemas.openxmlformats.org/wordprocessingml/2006/main" xmlns:w14="http://schemas.microsoft.com/office/word/2010/wordml" xmlns:w15="http://schemas.microsoft.com/office/word/2012/wordml" xmlns:w16cid="http://schemas.microsoft.com/office/word/2016/wordml/cid" xmlns:w16se="http://schemas.microsoft.com/office/word/2015/wordml/symex" xmlns:wpg="http://schemas.microsoft.com/office/word/2010/wordprocessingGroup" xmlns:wpi="http://schemas.microsoft.com/office/word/2010/wordprocessingInk" xmlns:wne="http://schemas.microsoft.com/office/word/2006/wordml" xmlns:wps="http://schemas.microsoft.com/office/word/2010/wordprocessingShape" mc:Ignorable="w14 w15 w16se w16cid wp14">
   <w:footnote w:type="separator" w:id="-1">
     <w:p>
       <w:pPr>
@@ -2479,8 +2571,8 @@
 </file>
 
 <file path=word/numbering.xml><?xml version="1.0" encoding="utf-8"?>
-<w:numbering xmlns:wpc="http://schemas.microsoft.com/office/word/2010/wordprocessingCanvas" xmlns:mo="http://schemas.microsoft.com/office/mac/office/2008/main" xmlns:mc="http://schemas.openxmlformats.org/markup-compatibility/2006" xmlns:mv="urn:schemas-microsoft-com:mac:vml" xmlns:o="urn:schemas-microsoft-com:office:office" xmlns:r="http://schemas.openxmlformats.org/officeDocument/2006/relationships" xmlns:m="http://schemas.openxmlformats.org/officeDocument/2006/math" xmlns:v="urn:schemas-microsoft-com:vml" xmlns:wp14="http://schemas.microsoft.com/office/word/2010/wordprocessingDrawing" xmlns:wp="http://schemas.openxmlformats.org/drawingml/2006/wordprocessingDrawing" xmlns:w10="urn:schemas-microsoft-com:office:word" xmlns:w="http://schemas.openxmlformats.org/wordprocessingml/2006/main" xmlns:w14="http://schemas.microsoft.com/office/word/2010/wordml" xmlns:w15="http://schemas.microsoft.com/office/word/2012/wordml" xmlns:wpg="http://schemas.microsoft.com/office/word/2010/wordprocessingGroup" xmlns:wpi="http://schemas.microsoft.com/office/word/2010/wordprocessingInk" xmlns:wne="http://schemas.microsoft.com/office/word/2006/wordml" xmlns:wps="http://schemas.microsoft.com/office/word/2010/wordprocessingShape" mc:Ignorable="w14 w15 wp14">
-  <w:abstractNum w:abstractNumId="0">
+<w:numbering xmlns:wpc="http://schemas.microsoft.com/office/word/2010/wordprocessingCanvas" xmlns:cx="http://schemas.microsoft.com/office/drawing/2014/chartex" xmlns:cx1="http://schemas.microsoft.com/office/drawing/2015/9/8/chartex" xmlns:cx2="http://schemas.microsoft.com/office/drawing/2015/10/21/chartex" xmlns:cx3="http://schemas.microsoft.com/office/drawing/2016/5/9/chartex" xmlns:cx4="http://schemas.microsoft.com/office/drawing/2016/5/10/chartex" xmlns:cx5="http://schemas.microsoft.com/office/drawing/2016/5/11/chartex" xmlns:cx6="http://schemas.microsoft.com/office/drawing/2016/5/12/chartex" xmlns:cx7="http://schemas.microsoft.com/office/drawing/2016/5/13/chartex" xmlns:cx8="http://schemas.microsoft.com/office/drawing/2016/5/14/chartex" xmlns:mc="http://schemas.openxmlformats.org/markup-compatibility/2006" xmlns:aink="http://schemas.microsoft.com/office/drawing/2016/ink" xmlns:am3d="http://schemas.microsoft.com/office/drawing/2017/model3d" xmlns:o="urn:schemas-microsoft-com:office:office" xmlns:r="http://schemas.openxmlformats.org/officeDocument/2006/relationships" xmlns:m="http://schemas.openxmlformats.org/officeDocument/2006/math" xmlns:v="urn:schemas-microsoft-com:vml" xmlns:wp14="http://schemas.microsoft.com/office/word/2010/wordprocessingDrawing" xmlns:wp="http://schemas.openxmlformats.org/drawingml/2006/wordprocessingDrawing" xmlns:w10="urn:schemas-microsoft-com:office:word" xmlns:w="http://schemas.openxmlformats.org/wordprocessingml/2006/main" xmlns:w14="http://schemas.microsoft.com/office/word/2010/wordml" xmlns:w15="http://schemas.microsoft.com/office/word/2012/wordml" xmlns:w16cid="http://schemas.microsoft.com/office/word/2016/wordml/cid" xmlns:w16se="http://schemas.microsoft.com/office/word/2015/wordml/symex" xmlns:wpg="http://schemas.microsoft.com/office/word/2010/wordprocessingGroup" xmlns:wpi="http://schemas.microsoft.com/office/word/2010/wordprocessingInk" xmlns:wne="http://schemas.microsoft.com/office/word/2006/wordml" xmlns:wps="http://schemas.microsoft.com/office/word/2010/wordprocessingShape" mc:Ignorable="w14 w15 w16se w16cid wp14">
+  <w:abstractNum w:abstractNumId="0" w15:restartNumberingAfterBreak="0">
     <w:nsid w:val="00EE4866"/>
     <w:multiLevelType w:val="multilevel"/>
     <w:tmpl w:val="50C6236C"/>
@@ -2539,7 +2631,7 @@
       <w:lvlJc w:val="left"/>
     </w:lvl>
   </w:abstractNum>
-  <w:abstractNum w:abstractNumId="1">
+  <w:abstractNum w:abstractNumId="1" w15:restartNumberingAfterBreak="0">
     <w:nsid w:val="01292780"/>
     <w:multiLevelType w:val="hybridMultilevel"/>
     <w:tmpl w:val="9E86110E"/>
@@ -2628,7 +2720,7 @@
       </w:pPr>
     </w:lvl>
   </w:abstractNum>
-  <w:abstractNum w:abstractNumId="2">
+  <w:abstractNum w:abstractNumId="2" w15:restartNumberingAfterBreak="0">
     <w:nsid w:val="0991310E"/>
     <w:multiLevelType w:val="hybridMultilevel"/>
     <w:tmpl w:val="E63AFF2C"/>
@@ -2717,7 +2809,7 @@
       </w:pPr>
     </w:lvl>
   </w:abstractNum>
-  <w:abstractNum w:abstractNumId="3">
+  <w:abstractNum w:abstractNumId="3" w15:restartNumberingAfterBreak="0">
     <w:nsid w:val="0E231178"/>
     <w:multiLevelType w:val="hybridMultilevel"/>
     <w:tmpl w:val="ACE446BE"/>
@@ -2803,7 +2895,7 @@
       </w:pPr>
     </w:lvl>
   </w:abstractNum>
-  <w:abstractNum w:abstractNumId="4">
+  <w:abstractNum w:abstractNumId="4" w15:restartNumberingAfterBreak="0">
     <w:nsid w:val="12A14E5C"/>
     <w:multiLevelType w:val="hybridMultilevel"/>
     <w:tmpl w:val="67AE0756"/>
@@ -2892,7 +2984,7 @@
       </w:pPr>
     </w:lvl>
   </w:abstractNum>
-  <w:abstractNum w:abstractNumId="5">
+  <w:abstractNum w:abstractNumId="5" w15:restartNumberingAfterBreak="0">
     <w:nsid w:val="167D69BF"/>
     <w:multiLevelType w:val="hybridMultilevel"/>
     <w:tmpl w:val="5F3CDF98"/>
@@ -2981,7 +3073,7 @@
       </w:pPr>
     </w:lvl>
   </w:abstractNum>
-  <w:abstractNum w:abstractNumId="6">
+  <w:abstractNum w:abstractNumId="6" w15:restartNumberingAfterBreak="0">
     <w:nsid w:val="19E406EA"/>
     <w:multiLevelType w:val="hybridMultilevel"/>
     <w:tmpl w:val="70947D3A"/>
@@ -3070,7 +3162,7 @@
       </w:pPr>
     </w:lvl>
   </w:abstractNum>
-  <w:abstractNum w:abstractNumId="7">
+  <w:abstractNum w:abstractNumId="7" w15:restartNumberingAfterBreak="0">
     <w:nsid w:val="1BD74D19"/>
     <w:multiLevelType w:val="hybridMultilevel"/>
     <w:tmpl w:val="3D623560"/>
@@ -3159,7 +3251,7 @@
       </w:pPr>
     </w:lvl>
   </w:abstractNum>
-  <w:abstractNum w:abstractNumId="8">
+  <w:abstractNum w:abstractNumId="8" w15:restartNumberingAfterBreak="0">
     <w:nsid w:val="21225D1F"/>
     <w:multiLevelType w:val="hybridMultilevel"/>
     <w:tmpl w:val="4802049E"/>
@@ -3248,7 +3340,7 @@
       </w:pPr>
     </w:lvl>
   </w:abstractNum>
-  <w:abstractNum w:abstractNumId="9">
+  <w:abstractNum w:abstractNumId="9" w15:restartNumberingAfterBreak="0">
     <w:nsid w:val="235B0CA7"/>
     <w:multiLevelType w:val="hybridMultilevel"/>
     <w:tmpl w:val="2586FC64"/>
@@ -3388,7 +3480,7 @@
       </w:rPr>
     </w:lvl>
   </w:abstractNum>
-  <w:abstractNum w:abstractNumId="10">
+  <w:abstractNum w:abstractNumId="10" w15:restartNumberingAfterBreak="0">
     <w:nsid w:val="2EDB4F9C"/>
     <w:multiLevelType w:val="hybridMultilevel"/>
     <w:tmpl w:val="46361D18"/>
@@ -3479,7 +3571,7 @@
       </w:pPr>
     </w:lvl>
   </w:abstractNum>
-  <w:abstractNum w:abstractNumId="11">
+  <w:abstractNum w:abstractNumId="11" w15:restartNumberingAfterBreak="0">
     <w:nsid w:val="35413852"/>
     <w:multiLevelType w:val="hybridMultilevel"/>
     <w:tmpl w:val="E0DE5314"/>
@@ -3568,7 +3660,7 @@
       </w:pPr>
     </w:lvl>
   </w:abstractNum>
-  <w:abstractNum w:abstractNumId="12">
+  <w:abstractNum w:abstractNumId="12" w15:restartNumberingAfterBreak="0">
     <w:nsid w:val="36F52677"/>
     <w:multiLevelType w:val="hybridMultilevel"/>
     <w:tmpl w:val="A1B04DA4"/>
@@ -3654,7 +3746,7 @@
       </w:pPr>
     </w:lvl>
   </w:abstractNum>
-  <w:abstractNum w:abstractNumId="13">
+  <w:abstractNum w:abstractNumId="13" w15:restartNumberingAfterBreak="0">
     <w:nsid w:val="3CC35288"/>
     <w:multiLevelType w:val="hybridMultilevel"/>
     <w:tmpl w:val="3D623560"/>
@@ -3743,7 +3835,7 @@
       </w:pPr>
     </w:lvl>
   </w:abstractNum>
-  <w:abstractNum w:abstractNumId="14">
+  <w:abstractNum w:abstractNumId="14" w15:restartNumberingAfterBreak="0">
     <w:nsid w:val="4B2336EC"/>
     <w:multiLevelType w:val="hybridMultilevel"/>
     <w:tmpl w:val="26BA3032"/>
@@ -3832,7 +3924,7 @@
       </w:pPr>
     </w:lvl>
   </w:abstractNum>
-  <w:abstractNum w:abstractNumId="15">
+  <w:abstractNum w:abstractNumId="15" w15:restartNumberingAfterBreak="0">
     <w:nsid w:val="5592085A"/>
     <w:multiLevelType w:val="multilevel"/>
     <w:tmpl w:val="3208DC18"/>
@@ -3891,7 +3983,7 @@
       <w:lvlJc w:val="left"/>
     </w:lvl>
   </w:abstractNum>
-  <w:abstractNum w:abstractNumId="16">
+  <w:abstractNum w:abstractNumId="16" w15:restartNumberingAfterBreak="0">
     <w:nsid w:val="5A28022D"/>
     <w:multiLevelType w:val="hybridMultilevel"/>
     <w:tmpl w:val="4F0E1E2C"/>
@@ -3980,7 +4072,7 @@
       </w:pPr>
     </w:lvl>
   </w:abstractNum>
-  <w:abstractNum w:abstractNumId="17">
+  <w:abstractNum w:abstractNumId="17" w15:restartNumberingAfterBreak="0">
     <w:nsid w:val="5DA43539"/>
     <w:multiLevelType w:val="hybridMultilevel"/>
     <w:tmpl w:val="FFE0D00A"/>
@@ -4069,7 +4161,7 @@
       </w:pPr>
     </w:lvl>
   </w:abstractNum>
-  <w:abstractNum w:abstractNumId="18">
+  <w:abstractNum w:abstractNumId="18" w15:restartNumberingAfterBreak="0">
     <w:nsid w:val="630E4C6B"/>
     <w:multiLevelType w:val="hybridMultilevel"/>
     <w:tmpl w:val="9E86110E"/>
@@ -4158,7 +4250,7 @@
       </w:pPr>
     </w:lvl>
   </w:abstractNum>
-  <w:abstractNum w:abstractNumId="19">
+  <w:abstractNum w:abstractNumId="19" w15:restartNumberingAfterBreak="0">
     <w:nsid w:val="648641D6"/>
     <w:multiLevelType w:val="multilevel"/>
     <w:tmpl w:val="C7CECD84"/>
@@ -4217,7 +4309,7 @@
       <w:lvlJc w:val="left"/>
     </w:lvl>
   </w:abstractNum>
-  <w:abstractNum w:abstractNumId="20">
+  <w:abstractNum w:abstractNumId="20" w15:restartNumberingAfterBreak="0">
     <w:nsid w:val="659D146D"/>
     <w:multiLevelType w:val="hybridMultilevel"/>
     <w:tmpl w:val="36E67EE8"/>
@@ -4306,7 +4398,7 @@
       </w:pPr>
     </w:lvl>
   </w:abstractNum>
-  <w:abstractNum w:abstractNumId="21">
+  <w:abstractNum w:abstractNumId="21" w15:restartNumberingAfterBreak="0">
     <w:nsid w:val="65BD5D6E"/>
     <w:multiLevelType w:val="hybridMultilevel"/>
     <w:tmpl w:val="28E2E6EC"/>
@@ -4395,7 +4487,7 @@
       </w:pPr>
     </w:lvl>
   </w:abstractNum>
-  <w:abstractNum w:abstractNumId="22">
+  <w:abstractNum w:abstractNumId="22" w15:restartNumberingAfterBreak="0">
     <w:nsid w:val="69885BB6"/>
     <w:multiLevelType w:val="multilevel"/>
     <w:tmpl w:val="4D3E97E8"/>
@@ -4454,7 +4546,7 @@
       <w:lvlJc w:val="left"/>
     </w:lvl>
   </w:abstractNum>
-  <w:abstractNum w:abstractNumId="23">
+  <w:abstractNum w:abstractNumId="23" w15:restartNumberingAfterBreak="0">
     <w:nsid w:val="69972072"/>
     <w:multiLevelType w:val="multilevel"/>
     <w:tmpl w:val="D96EF488"/>
@@ -4513,7 +4605,7 @@
       <w:lvlJc w:val="left"/>
     </w:lvl>
   </w:abstractNum>
-  <w:abstractNum w:abstractNumId="24">
+  <w:abstractNum w:abstractNumId="24" w15:restartNumberingAfterBreak="0">
     <w:nsid w:val="6AF466AB"/>
     <w:multiLevelType w:val="multilevel"/>
     <w:tmpl w:val="F894F460"/>
@@ -4572,7 +4664,7 @@
       <w:lvlJc w:val="left"/>
     </w:lvl>
   </w:abstractNum>
-  <w:abstractNum w:abstractNumId="25">
+  <w:abstractNum w:abstractNumId="25" w15:restartNumberingAfterBreak="0">
     <w:nsid w:val="7148366B"/>
     <w:multiLevelType w:val="hybridMultilevel"/>
     <w:tmpl w:val="5F3CDF98"/>
@@ -4661,7 +4753,7 @@
       </w:pPr>
     </w:lvl>
   </w:abstractNum>
-  <w:abstractNum w:abstractNumId="26">
+  <w:abstractNum w:abstractNumId="26" w15:restartNumberingAfterBreak="0">
     <w:nsid w:val="77210838"/>
     <w:multiLevelType w:val="hybridMultilevel"/>
     <w:tmpl w:val="F0769C6C"/>
@@ -4835,7 +4927,7 @@
 </file>
 
 <file path=word/styles.xml><?xml version="1.0" encoding="utf-8"?>
-<w:styles xmlns:mc="http://schemas.openxmlformats.org/markup-compatibility/2006" xmlns:r="http://schemas.openxmlformats.org/officeDocument/2006/relationships" xmlns:w="http://schemas.openxmlformats.org/wordprocessingml/2006/main" xmlns:w14="http://schemas.microsoft.com/office/word/2010/wordml" xmlns:w15="http://schemas.microsoft.com/office/word/2012/wordml" mc:Ignorable="w14 w15">
+<w:styles xmlns:mc="http://schemas.openxmlformats.org/markup-compatibility/2006" xmlns:r="http://schemas.openxmlformats.org/officeDocument/2006/relationships" xmlns:w="http://schemas.openxmlformats.org/wordprocessingml/2006/main" xmlns:w14="http://schemas.microsoft.com/office/word/2010/wordml" xmlns:w15="http://schemas.microsoft.com/office/word/2012/wordml" xmlns:w16cid="http://schemas.microsoft.com/office/word/2016/wordml/cid" xmlns:w16se="http://schemas.microsoft.com/office/word/2015/wordml/symex" mc:Ignorable="w14 w15 w16se w16cid">
   <w:docDefaults>
     <w:rPrDefault>
       <w:rPr>
@@ -4851,7 +4943,7 @@
       </w:pPr>
     </w:pPrDefault>
   </w:docDefaults>
-  <w:latentStyles w:defLockedState="0" w:defUIPriority="99" w:defSemiHidden="0" w:defUnhideWhenUsed="0" w:defQFormat="0" w:count="382">
+  <w:latentStyles w:defLockedState="0" w:defUIPriority="99" w:defSemiHidden="0" w:defUnhideWhenUsed="0" w:defQFormat="0" w:count="375">
     <w:lsdException w:name="Normal" w:uiPriority="0" w:qFormat="1"/>
     <w:lsdException w:name="heading 1" w:uiPriority="9" w:qFormat="1"/>
     <w:lsdException w:name="heading 2" w:semiHidden="1" w:uiPriority="9" w:unhideWhenUsed="1" w:qFormat="1"/>
@@ -5008,15 +5100,6 @@
     <w:lsdException w:name="Balloon Text" w:semiHidden="1" w:unhideWhenUsed="1"/>
     <w:lsdException w:name="Table Grid" w:uiPriority="59"/>
     <w:lsdException w:name="Table Theme" w:semiHidden="1" w:unhideWhenUsed="1"/>
-    <w:lsdException w:name="Note Level 1" w:semiHidden="1" w:unhideWhenUsed="1"/>
-    <w:lsdException w:name="Note Level 2" w:semiHidden="1" w:unhideWhenUsed="1"/>
-    <w:lsdException w:name="Note Level 3" w:semiHidden="1" w:unhideWhenUsed="1"/>
-    <w:lsdException w:name="Note Level 4" w:semiHidden="1" w:unhideWhenUsed="1"/>
-    <w:lsdException w:name="Note Level 5" w:semiHidden="1" w:unhideWhenUsed="1"/>
-    <w:lsdException w:name="Note Level 6" w:semiHidden="1" w:unhideWhenUsed="1"/>
-    <w:lsdException w:name="Note Level 7" w:semiHidden="1" w:unhideWhenUsed="1"/>
-    <w:lsdException w:name="Note Level 8" w:semiHidden="1" w:unhideWhenUsed="1"/>
-    <w:lsdException w:name="Note Level 9" w:semiHidden="1" w:unhideWhenUsed="1"/>
     <w:lsdException w:name="Placeholder Text" w:semiHidden="1"/>
     <w:lsdException w:name="No Spacing" w:uiPriority="1" w:qFormat="1"/>
     <w:lsdException w:name="Light Shading" w:uiPriority="60"/>
@@ -5316,7 +5399,6 @@
       <w:spacing w:after="0" w:line="240" w:lineRule="auto"/>
     </w:pPr>
     <w:tblPr>
-      <w:tblInd w:w="0" w:type="dxa"/>
       <w:tblBorders>
         <w:top w:val="single" w:sz="4" w:space="0" w:color="auto"/>
         <w:left w:val="single" w:sz="4" w:space="0" w:color="auto"/>
@@ -5325,12 +5407,6 @@
         <w:insideH w:val="single" w:sz="4" w:space="0" w:color="auto"/>
         <w:insideV w:val="single" w:sz="4" w:space="0" w:color="auto"/>
       </w:tblBorders>
-      <w:tblCellMar>
-        <w:top w:w="0" w:type="dxa"/>
-        <w:left w:w="108" w:type="dxa"/>
-        <w:bottom w:w="0" w:type="dxa"/>
-        <w:right w:w="108" w:type="dxa"/>
-      </w:tblCellMar>
     </w:tblPr>
   </w:style>
   <w:style w:type="paragraph" w:styleId="Header">
